--- a/docs/Abstract_Luca_DiBello.docx
+++ b/docs/Abstract_Luca_DiBello.docx
@@ -32,8 +32,6 @@
         </w:rPr>
         <w:tab/>
       </w:r>
-      <w:bookmarkStart w:id="4" w:name="_GoBack"/>
-      <w:bookmarkEnd w:id="4"/>
       <w:r>
         <w:rPr>
           <w:iCs/>
@@ -176,6 +174,18 @@
         </w:rPr>
         <w:tab/>
       </w:r>
+      <w:r>
+        <w:rPr>
+          <w:rFonts w:hint="default"/>
+          <w:iCs/>
+          <w:sz w:val="22"/>
+          <w:szCs w:val="14"/>
+          <w:lang w:val="en"/>
+        </w:rPr>
+        <w:t xml:space="preserve">17 </w:t>
+      </w:r>
+      <w:bookmarkStart w:id="4" w:name="_GoBack"/>
+      <w:bookmarkEnd w:id="4"/>
       <w:r>
         <w:rPr>
           <w:rFonts w:hint="default"/>
@@ -238,16 +248,45 @@
           <w:szCs w:val="14"/>
           <w:lang w:val="it-IT"/>
         </w:rPr>
-        <w:t>Al momento l’aula dedicata ai colloqui viene prenotata con una tabella stampata su un foglio di carta</w:t>
-      </w:r>
-      <w:r>
-        <w:rPr>
-          <w:i w:val="0"/>
-          <w:iCs/>
-          <w:szCs w:val="14"/>
-          <w:lang w:val="it-IT"/>
-        </w:rPr>
-        <w:t>. Il mio obiettivo è di creare un sistema informatico che permette, tramite una pagina web, l’aggiunta, l’eliminazione e la modifica delle prenotazioni da remoto. Il sistema deve avere, oltre ad una gestione delle prenotazioni, anche una gestione degli utenti e dei permessi. Per accedere al sistema si potranno utilizzare sia gli utenti Active Directory scolastici, sia degli utenti locali creati da un amministratore.</w:t>
+        <w:t xml:space="preserve">Al momento l’aula dedicata ai colloqui viene prenotata con una tabella stampata su un foglio di carta. </w:t>
+      </w:r>
+      <w:r>
+        <w:rPr>
+          <w:rFonts w:hint="default"/>
+          <w:i w:val="0"/>
+          <w:iCs/>
+          <w:szCs w:val="14"/>
+          <w:lang w:val="en"/>
+        </w:rPr>
+        <w:t xml:space="preserve">Mi </w:t>
+      </w:r>
+      <w:r>
+        <w:rPr>
+          <w:i w:val="0"/>
+          <w:iCs/>
+          <w:szCs w:val="14"/>
+          <w:lang w:val="it-IT"/>
+        </w:rPr>
+        <w:t>è</w:t>
+      </w:r>
+      <w:r>
+        <w:rPr>
+          <w:rFonts w:hint="default"/>
+          <w:i w:val="0"/>
+          <w:iCs/>
+          <w:szCs w:val="14"/>
+          <w:lang w:val="en"/>
+        </w:rPr>
+        <w:t xml:space="preserve"> stato richiesto</w:t>
+      </w:r>
+      <w:r>
+        <w:rPr>
+          <w:i w:val="0"/>
+          <w:iCs/>
+          <w:szCs w:val="14"/>
+          <w:lang w:val="it-IT"/>
+        </w:rPr>
+        <w:t xml:space="preserve"> di creare un sistema informatico che permette, tramite una pagina web, l’aggiunta, l’eliminazione e la modifica delle prenotazioni da remoto. Il sistema deve avere, oltre ad una gestione delle prenotazioni, anche una gestione degli utenti e dei permessi. Per accedere al sistema si potranno utilizzare sia gli utenti Active Directory scolastici, sia degli utenti locali creati da un amministratore.</w:t>
       </w:r>
     </w:p>
     <w:p>
@@ -266,7 +305,7 @@
           <w:szCs w:val="14"/>
           <w:lang w:val="it-IT"/>
         </w:rPr>
-        <w:t>Tutte le prenotazioni effettuate dalla pagina web dovranno vernir mostrate su un monitor. La lettura dei dati e la stampa di essi sul monitor verrà fatta tramite un Raspberry Pi collegato alla rete.</w:t>
+        <w:t>Tutte le prenotazioni effettuate dalla pagina web dovranno venir mostrate su un monitor. La lettura dei dati e la stampa di essi sul monitor verrà fatta tramite un Raspberry Pi collegato alla rete.</w:t>
       </w:r>
     </w:p>
     <w:p>
@@ -302,16 +341,54 @@
           <w:lang w:val="it-IT"/>
         </w:rPr>
       </w:pPr>
-      <w:bookmarkStart w:id="2" w:name="OLE_LINK4"/>
-      <w:bookmarkStart w:id="3" w:name="OLE_LINK3"/>
-      <w:r>
-        <w:rPr>
-          <w:i w:val="0"/>
-          <w:iCs w:val="0"/>
-          <w:szCs w:val="14"/>
-          <w:lang w:val="it-IT"/>
-        </w:rPr>
-        <w:t>Sono partito da una fase di analisi dove inzialmente ho analizzato nel dettaglio cosa era richiesto ed i mezzi necessari per attuare una possibile soluzione. Successivamente sono arrivato nella fase di progettazione dove ho strutturato il database per contenere i dati ed ho progettato la struttura dell’intero sistema.</w:t>
+      <w:bookmarkStart w:id="2" w:name="OLE_LINK3"/>
+      <w:bookmarkStart w:id="3" w:name="OLE_LINK4"/>
+      <w:r>
+        <w:rPr>
+          <w:i w:val="0"/>
+          <w:iCs w:val="0"/>
+          <w:szCs w:val="14"/>
+          <w:lang w:val="it-IT"/>
+        </w:rPr>
+        <w:t xml:space="preserve">Sono partito da una fase di analisi dove ho analizzato nel dettaglio cosa era richiesto ed i mezzi necessari per attuare una possibile soluzione. Successivamente sono arrivato nella fase di progettazione dove ho strutturato il database </w:t>
+      </w:r>
+      <w:r>
+        <w:rPr>
+          <w:rFonts w:hint="default"/>
+          <w:i w:val="0"/>
+          <w:iCs w:val="0"/>
+          <w:szCs w:val="14"/>
+          <w:lang w:val="en"/>
+        </w:rPr>
+        <w:t>per il contenimento dei</w:t>
+      </w:r>
+      <w:r>
+        <w:rPr>
+          <w:i w:val="0"/>
+          <w:iCs w:val="0"/>
+          <w:szCs w:val="14"/>
+          <w:lang w:val="it-IT"/>
+        </w:rPr>
+        <w:t xml:space="preserve"> dati ed ho progettato </w:t>
+      </w:r>
+      <w:r>
+        <w:rPr>
+          <w:rFonts w:hint="default"/>
+          <w:i w:val="0"/>
+          <w:iCs w:val="0"/>
+          <w:szCs w:val="14"/>
+          <w:lang w:val="en"/>
+        </w:rPr>
+        <w:t>come le varie sezioni del sistema saranno connesse tra loro.</w:t>
+      </w:r>
+      <w:r>
+        <w:rPr>
+          <w:i w:val="0"/>
+          <w:iCs w:val="0"/>
+          <w:szCs w:val="14"/>
+          <w:lang w:val="it-IT"/>
+        </w:rPr>
+        <w:t>.</w:t>
       </w:r>
     </w:p>
     <w:p>
@@ -328,7 +405,108 @@
           <w:iCs w:val="0"/>
           <w:lang w:val="it-IT"/>
         </w:rPr>
-        <w:t>Successivamente sono entrato nella fase di implementazione, dove, come prima cosa, ho implementato la pagina web e le API. Dopodichè ho iniziato a lavorare con il Raspberry configurandolo ed implementando la pagina web da mostrare sul monitor.</w:t>
+        <w:t>Successivamente sono entrato nella fase di implementazione,</w:t>
+      </w:r>
+      <w:r>
+        <w:rPr>
+          <w:rFonts w:hint="default"/>
+          <w:i w:val="0"/>
+          <w:iCs w:val="0"/>
+          <w:lang w:val="en"/>
+        </w:rPr>
+        <w:t xml:space="preserve"> dove ho implementato</w:t>
+      </w:r>
+      <w:r>
+        <w:rPr>
+          <w:i w:val="0"/>
+          <w:iCs w:val="0"/>
+          <w:lang w:val="it-IT"/>
+        </w:rPr>
+        <w:t xml:space="preserve"> come prima cosa</w:t>
+      </w:r>
+      <w:r>
+        <w:rPr>
+          <w:rFonts w:hint="default"/>
+          <w:i w:val="0"/>
+          <w:iCs w:val="0"/>
+          <w:lang w:val="en"/>
+        </w:rPr>
+        <w:t xml:space="preserve"> </w:t>
+      </w:r>
+      <w:r>
+        <w:rPr>
+          <w:i w:val="0"/>
+          <w:iCs w:val="0"/>
+          <w:lang w:val="it-IT"/>
+        </w:rPr>
+        <w:t>l</w:t>
+      </w:r>
+      <w:r>
+        <w:rPr>
+          <w:rFonts w:hint="default"/>
+          <w:i w:val="0"/>
+          <w:iCs w:val="0"/>
+          <w:lang w:val="en"/>
+        </w:rPr>
+        <w:t>e</w:t>
+      </w:r>
+      <w:r>
+        <w:rPr>
+          <w:i w:val="0"/>
+          <w:iCs w:val="0"/>
+          <w:lang w:val="it-IT"/>
+        </w:rPr>
+        <w:t xml:space="preserve"> pagin</w:t>
+      </w:r>
+      <w:r>
+        <w:rPr>
+          <w:rFonts w:hint="default"/>
+          <w:i w:val="0"/>
+          <w:iCs w:val="0"/>
+          <w:lang w:val="en"/>
+        </w:rPr>
+        <w:t>e</w:t>
+      </w:r>
+      <w:r>
+        <w:rPr>
+          <w:i w:val="0"/>
+          <w:iCs w:val="0"/>
+          <w:lang w:val="it-IT"/>
+        </w:rPr>
+        <w:t xml:space="preserve"> web e le API. </w:t>
+      </w:r>
+      <w:r>
+        <w:rPr>
+          <w:i w:val="0"/>
+          <w:iCs w:val="0"/>
+          <w:lang w:val="en"/>
+        </w:rPr>
+        <w:t>Dopodiché</w:t>
+      </w:r>
+      <w:r>
+        <w:rPr>
+          <w:i w:val="0"/>
+          <w:iCs w:val="0"/>
+          <w:lang w:val="it-IT"/>
+        </w:rPr>
+        <w:t xml:space="preserve"> ho iniziato a lavorare con il Raspberry</w:t>
+      </w:r>
+      <w:r>
+        <w:rPr>
+          <w:rFonts w:hint="default"/>
+          <w:i w:val="0"/>
+          <w:iCs w:val="0"/>
+          <w:lang w:val="en"/>
+        </w:rPr>
+        <w:t xml:space="preserve">, </w:t>
+      </w:r>
+      <w:r>
+        <w:rPr>
+          <w:i w:val="0"/>
+          <w:iCs w:val="0"/>
+          <w:lang w:val="it-IT"/>
+        </w:rPr>
+        <w:t>configurandolo ed implementando la pagina web da mostrare sul monitor.</w:t>
       </w:r>
     </w:p>
     <w:bookmarkEnd w:id="2"/>
@@ -364,7 +542,24 @@
           <w:iCs w:val="0"/>
           <w:lang w:val="it-IT"/>
         </w:rPr>
-        <w:t>ogni signola sfaccettatura dell’intero sistema.</w:t>
+        <w:t>ogni signola sfaccettatura dell’intero sistema</w:t>
+      </w:r>
+      <w:r>
+        <w:rPr>
+          <w:rFonts w:hint="default"/>
+          <w:i w:val="0"/>
+          <w:iCs w:val="0"/>
+          <w:lang w:val="en"/>
+        </w:rPr>
+        <w:t xml:space="preserve"> per appurarne il corretto funzionamento</w:t>
+      </w:r>
+      <w:r>
+        <w:rPr>
+          <w:i w:val="0"/>
+          <w:iCs w:val="0"/>
+          <w:lang w:val="it-IT"/>
+        </w:rPr>
+        <w:t>.</w:t>
       </w:r>
     </w:p>
     <w:p>
@@ -405,7 +600,58 @@
           <w:iCs/>
           <w:lang w:val="it-IT"/>
         </w:rPr>
-        <w:t>Il sistema permette di creare ed aggiungere utenti, ai quali si può assegnare dei permessi per definire cosa possono e non possono fare. Gli utenti possono aggiungere le loro prenotazioni tramite un calendario interattivo con qualsiasi dispositivo, sia mobile che non.</w:t>
+        <w:t>Il sistema permette di creare ed aggiungere utenti, ai quali si può assegnare dei permessi per definire cosa possono e non possono fare</w:t>
+      </w:r>
+      <w:r>
+        <w:rPr>
+          <w:rFonts w:hint="default"/>
+          <w:i w:val="0"/>
+          <w:iCs/>
+          <w:lang w:val="en"/>
+        </w:rPr>
+        <w:t xml:space="preserve"> all’interno del sistema</w:t>
+      </w:r>
+      <w:r>
+        <w:rPr>
+          <w:i w:val="0"/>
+          <w:iCs/>
+          <w:lang w:val="it-IT"/>
+        </w:rPr>
+        <w:t xml:space="preserve">. Gli utenti possono aggiungere le loro prenotazioni tramite un calendario interattivo </w:t>
+      </w:r>
+      <w:r>
+        <w:rPr>
+          <w:rFonts w:hint="default"/>
+          <w:i w:val="0"/>
+          <w:iCs/>
+          <w:lang w:val="en"/>
+        </w:rPr>
+        <w:t xml:space="preserve">utilizzando </w:t>
+      </w:r>
+      <w:r>
+        <w:rPr>
+          <w:i w:val="0"/>
+          <w:iCs/>
+          <w:lang w:val="it-IT"/>
+        </w:rPr>
+        <w:t xml:space="preserve">con qualsiasi </w:t>
+      </w:r>
+      <w:r>
+        <w:rPr>
+          <w:rFonts w:hint="default"/>
+          <w:i w:val="0"/>
+          <w:iCs/>
+          <w:lang w:val="en"/>
+        </w:rPr>
+        <w:t xml:space="preserve">tipo di </w:t>
+      </w:r>
+      <w:r>
+        <w:rPr>
+          <w:i w:val="0"/>
+          <w:iCs/>
+          <w:lang w:val="it-IT"/>
+        </w:rPr>
+        <w:t>dispositivo, sia mobile che non.</w:t>
       </w:r>
     </w:p>
     <w:p>
@@ -422,7 +668,57 @@
           <w:iCs/>
           <w:lang w:val="it-IT"/>
         </w:rPr>
-        <w:t>Il sistema di report permette di generare un PDF che mostra quando e chi ha utilizzato l’aula. Sono stati implementati ben 5 tipi di report che permettono una completa monitorizzazione sull’utilizzo del servizio web.</w:t>
+        <w:t xml:space="preserve">Il sistema di </w:t>
+      </w:r>
+      <w:r>
+        <w:rPr>
+          <w:i/>
+          <w:iCs w:val="0"/>
+          <w:lang w:val="it-IT"/>
+        </w:rPr>
+        <w:t xml:space="preserve">report </w:t>
+      </w:r>
+      <w:r>
+        <w:rPr>
+          <w:i w:val="0"/>
+          <w:iCs/>
+          <w:lang w:val="it-IT"/>
+        </w:rPr>
+        <w:t xml:space="preserve">permette di generare un PDF che mostra quando e chi ha utilizzato l’aula. Sono stati implementati ben 5 tipi di </w:t>
+      </w:r>
+      <w:r>
+        <w:rPr>
+          <w:i/>
+          <w:iCs w:val="0"/>
+          <w:u w:val="none"/>
+          <w:lang w:val="it-IT"/>
+        </w:rPr>
+        <w:t xml:space="preserve">report </w:t>
+      </w:r>
+      <w:r>
+        <w:rPr>
+          <w:i w:val="0"/>
+          <w:iCs/>
+          <w:lang w:val="it-IT"/>
+        </w:rPr>
+        <w:t xml:space="preserve">che permettono una completa monitorizzazione </w:t>
+      </w:r>
+      <w:r>
+        <w:rPr>
+          <w:rFonts w:hint="default"/>
+          <w:i w:val="0"/>
+          <w:iCs/>
+          <w:lang w:val="en"/>
+        </w:rPr>
+        <w:t>di questo servizio</w:t>
+      </w:r>
+      <w:r>
+        <w:rPr>
+          <w:i w:val="0"/>
+          <w:iCs/>
+          <w:lang w:val="it-IT"/>
+        </w:rPr>
+        <w:t>.</w:t>
       </w:r>
     </w:p>
     <w:sectPr>
